--- a/labs/15/lab15.docx
+++ b/labs/15/lab15.docx
@@ -298,7 +298,7 @@
           <w:kern w:val="0"/>
           <w:sz w:val="32"/>
           <w:szCs w:val="32"/>
-          <w:lang w:val="en-US" w:eastAsia="ru-RU"/>
+          <w:lang w:eastAsia="ru-RU"/>
           <w14:ligatures w14:val="none"/>
         </w:rPr>
         <w:t>5</w:t>
@@ -346,7 +346,6 @@
         </w:rPr>
         <w:t>«</w:t>
       </w:r>
-      <w:proofErr w:type="spellStart"/>
       <w:r>
         <w:rPr>
           <w:rFonts w:ascii="Times New Roman" w:eastAsia="Times New Roman" w:hAnsi="Times New Roman" w:cs="Times New Roman"/>
@@ -360,7 +359,6 @@
         </w:rPr>
         <w:t>FastAPI</w:t>
       </w:r>
-      <w:proofErr w:type="spellEnd"/>
       <w:r>
         <w:rPr>
           <w:rFonts w:ascii="Times New Roman" w:eastAsia="Times New Roman" w:hAnsi="Times New Roman" w:cs="Times New Roman"/>
@@ -531,7 +529,6 @@
         </w:rPr>
         <w:br/>
       </w:r>
-      <w:proofErr w:type="spellStart"/>
       <w:r>
         <w:rPr>
           <w:rFonts w:ascii="Times New Roman" w:eastAsia="Times New Roman" w:hAnsi="Times New Roman" w:cs="Times New Roman"/>
@@ -542,20 +539,7 @@
           <w:lang w:eastAsia="ru-RU"/>
           <w14:ligatures w14:val="none"/>
         </w:rPr>
-        <w:t>Аралушкин</w:t>
-      </w:r>
-      <w:proofErr w:type="spellEnd"/>
-      <w:r>
-        <w:rPr>
-          <w:rFonts w:ascii="Times New Roman" w:eastAsia="Times New Roman" w:hAnsi="Times New Roman" w:cs="Times New Roman"/>
-          <w:color w:val="000000"/>
-          <w:kern w:val="0"/>
-          <w:sz w:val="28"/>
-          <w:szCs w:val="28"/>
-          <w:lang w:eastAsia="ru-RU"/>
-          <w14:ligatures w14:val="none"/>
-        </w:rPr>
-        <w:t xml:space="preserve"> Максим Дмитриевич</w:t>
+        <w:t>Аралушкин Максим Дмитриевич</w:t>
       </w:r>
     </w:p>
     <w:p>
@@ -743,7 +727,6 @@
         </w:rPr>
         <w:t xml:space="preserve">Научиться работать с </w:t>
       </w:r>
-      <w:proofErr w:type="spellStart"/>
       <w:r>
         <w:rPr>
           <w:rFonts w:ascii="Times New Roman" w:hAnsi="Times New Roman" w:cs="Times New Roman"/>
@@ -753,7 +736,6 @@
         </w:rPr>
         <w:t>FastAPI</w:t>
       </w:r>
-      <w:proofErr w:type="spellEnd"/>
       <w:r>
         <w:rPr>
           <w:rFonts w:ascii="Times New Roman" w:hAnsi="Times New Roman" w:cs="Times New Roman"/>
@@ -770,7 +752,6 @@
         </w:rPr>
         <w:t xml:space="preserve">и написать простые команды, использующие библиотеку </w:t>
       </w:r>
-      <w:proofErr w:type="spellStart"/>
       <w:r>
         <w:rPr>
           <w:rFonts w:ascii="Times New Roman" w:hAnsi="Times New Roman" w:cs="Times New Roman"/>
@@ -780,7 +761,6 @@
         </w:rPr>
         <w:t>FastAPI</w:t>
       </w:r>
-      <w:proofErr w:type="spellEnd"/>
       <w:r>
         <w:rPr>
           <w:rFonts w:ascii="Times New Roman" w:hAnsi="Times New Roman" w:cs="Times New Roman"/>
@@ -789,6 +769,22 @@
         </w:rPr>
         <w:t>.</w:t>
       </w:r>
+      <w:r>
+        <w:rPr>
+          <w:rFonts w:ascii="Times New Roman" w:hAnsi="Times New Roman" w:cs="Times New Roman"/>
+          <w:sz w:val="28"/>
+          <w:szCs w:val="28"/>
+        </w:rPr>
+        <w:t xml:space="preserve"> </w:t>
+      </w:r>
+      <w:r>
+        <w:rPr>
+          <w:rFonts w:ascii="Times New Roman" w:hAnsi="Times New Roman" w:cs="Times New Roman"/>
+          <w:sz w:val="28"/>
+          <w:szCs w:val="28"/>
+        </w:rPr>
+        <w:t>Создать простой REST сервис, использующий библиотеку wikipedia. Создайте 1 роут с параметром path, 1 роут с параметром query, 1 роут с передачей параметров в теле запроса. Все запросы должны возвращаться и валидирироваться по схемам.</w:t>
+      </w:r>
     </w:p>
     <w:p>
       <w:pPr>
@@ -836,10 +832,10 @@
           <w:noProof/>
         </w:rPr>
         <w:drawing>
-          <wp:inline distT="0" distB="0" distL="0" distR="0" wp14:anchorId="000D2C47" wp14:editId="14684B8E">
-            <wp:extent cx="5962650" cy="4286250"/>
-            <wp:effectExtent l="0" t="0" r="0" b="0"/>
-            <wp:docPr id="12237544" name="Рисунок 1"/>
+          <wp:inline distT="0" distB="0" distL="0" distR="0" wp14:anchorId="1DD35B51" wp14:editId="5794B939">
+            <wp:extent cx="6645910" cy="4194175"/>
+            <wp:effectExtent l="0" t="0" r="2540" b="0"/>
+            <wp:docPr id="548379599" name="Рисунок 1"/>
             <wp:cNvGraphicFramePr>
               <a:graphicFrameLocks xmlns:a="http://schemas.openxmlformats.org/drawingml/2006/main" noChangeAspect="1"/>
             </wp:cNvGraphicFramePr>
@@ -847,7 +843,7 @@
               <a:graphicData uri="http://schemas.openxmlformats.org/drawingml/2006/picture">
                 <pic:pic xmlns:pic="http://schemas.openxmlformats.org/drawingml/2006/picture">
                   <pic:nvPicPr>
-                    <pic:cNvPr id="12237544" name=""/>
+                    <pic:cNvPr id="548379599" name=""/>
                     <pic:cNvPicPr/>
                   </pic:nvPicPr>
                   <pic:blipFill>
@@ -859,7 +855,7 @@
                   <pic:spPr>
                     <a:xfrm>
                       <a:off x="0" y="0"/>
-                      <a:ext cx="5962650" cy="4286250"/>
+                      <a:ext cx="6645910" cy="4194175"/>
                     </a:xfrm>
                     <a:prstGeom prst="rect">
                       <a:avLst/>
@@ -879,7 +875,6 @@
           <w:rFonts w:ascii="Times New Roman" w:hAnsi="Times New Roman" w:cs="Times New Roman"/>
           <w:sz w:val="28"/>
           <w:szCs w:val="28"/>
-          <w:lang w:val="en-US"/>
         </w:rPr>
       </w:pPr>
       <w:r>
@@ -887,10 +882,10 @@
           <w:noProof/>
         </w:rPr>
         <w:drawing>
-          <wp:inline distT="0" distB="0" distL="0" distR="0" wp14:anchorId="7CD33F40" wp14:editId="19034926">
-            <wp:extent cx="6645910" cy="1699260"/>
-            <wp:effectExtent l="0" t="0" r="2540" b="0"/>
-            <wp:docPr id="1303778304" name="Рисунок 1"/>
+          <wp:inline distT="0" distB="0" distL="0" distR="0" wp14:anchorId="762D359D" wp14:editId="571E36F9">
+            <wp:extent cx="6645910" cy="1654810"/>
+            <wp:effectExtent l="0" t="0" r="2540" b="2540"/>
+            <wp:docPr id="40243852" name="Рисунок 1"/>
             <wp:cNvGraphicFramePr>
               <a:graphicFrameLocks xmlns:a="http://schemas.openxmlformats.org/drawingml/2006/main" noChangeAspect="1"/>
             </wp:cNvGraphicFramePr>
@@ -898,7 +893,7 @@
               <a:graphicData uri="http://schemas.openxmlformats.org/drawingml/2006/picture">
                 <pic:pic xmlns:pic="http://schemas.openxmlformats.org/drawingml/2006/picture">
                   <pic:nvPicPr>
-                    <pic:cNvPr id="1303778304" name=""/>
+                    <pic:cNvPr id="40243852" name=""/>
                     <pic:cNvPicPr/>
                   </pic:nvPicPr>
                   <pic:blipFill>
@@ -910,7 +905,7 @@
                   <pic:spPr>
                     <a:xfrm>
                       <a:off x="0" y="0"/>
-                      <a:ext cx="6645910" cy="1699260"/>
+                      <a:ext cx="6645910" cy="1654810"/>
                     </a:xfrm>
                     <a:prstGeom prst="rect">
                       <a:avLst/>
@@ -969,15 +964,65 @@
           <w:sz w:val="28"/>
           <w:szCs w:val="28"/>
         </w:rPr>
-        <w:t>В ходе выполнения данной лабораторной работы я н</w:t>
-      </w:r>
-      <w:r>
-        <w:rPr>
-          <w:rFonts w:ascii="Times New Roman" w:hAnsi="Times New Roman" w:cs="Times New Roman"/>
-          <w:sz w:val="28"/>
-          <w:szCs w:val="28"/>
-        </w:rPr>
-        <w:t>аучи</w:t>
+        <w:t xml:space="preserve">В ходе выполнения данной лабораторной работы я научился работать с </w:t>
+      </w:r>
+      <w:r>
+        <w:rPr>
+          <w:rFonts w:ascii="Times New Roman" w:hAnsi="Times New Roman" w:cs="Times New Roman"/>
+          <w:sz w:val="28"/>
+          <w:szCs w:val="28"/>
+          <w:lang w:val="en-US"/>
+        </w:rPr>
+        <w:t>FastAPI</w:t>
+      </w:r>
+      <w:r>
+        <w:rPr>
+          <w:rFonts w:ascii="Times New Roman" w:hAnsi="Times New Roman" w:cs="Times New Roman"/>
+          <w:sz w:val="28"/>
+          <w:szCs w:val="28"/>
+        </w:rPr>
+        <w:t xml:space="preserve"> </w:t>
+      </w:r>
+      <w:r>
+        <w:rPr>
+          <w:rFonts w:ascii="Times New Roman" w:hAnsi="Times New Roman" w:cs="Times New Roman"/>
+          <w:sz w:val="28"/>
+          <w:szCs w:val="28"/>
+        </w:rPr>
+        <w:t xml:space="preserve">и написал простые команды, использующие библиотеку </w:t>
+      </w:r>
+      <w:r>
+        <w:rPr>
+          <w:rFonts w:ascii="Times New Roman" w:hAnsi="Times New Roman" w:cs="Times New Roman"/>
+          <w:sz w:val="28"/>
+          <w:szCs w:val="28"/>
+          <w:lang w:val="en-US"/>
+        </w:rPr>
+        <w:t>FastAPI</w:t>
+      </w:r>
+      <w:r>
+        <w:rPr>
+          <w:rFonts w:ascii="Times New Roman" w:hAnsi="Times New Roman" w:cs="Times New Roman"/>
+          <w:sz w:val="28"/>
+          <w:szCs w:val="28"/>
+        </w:rPr>
+        <w:t>.</w:t>
+      </w:r>
+      <w:r>
+        <w:rPr>
+          <w:rFonts w:ascii="Times New Roman" w:hAnsi="Times New Roman" w:cs="Times New Roman"/>
+          <w:sz w:val="28"/>
+          <w:szCs w:val="28"/>
+        </w:rPr>
+        <w:t xml:space="preserve"> </w:t>
+      </w:r>
+      <w:r>
+        <w:rPr>
+          <w:rFonts w:ascii="Times New Roman" w:hAnsi="Times New Roman" w:cs="Times New Roman"/>
+          <w:sz w:val="28"/>
+          <w:szCs w:val="28"/>
+        </w:rPr>
+        <w:t>Созда</w:t>
       </w:r>
       <w:r>
         <w:rPr>
@@ -993,34 +1038,7 @@
           <w:sz w:val="28"/>
           <w:szCs w:val="28"/>
         </w:rPr>
-        <w:t xml:space="preserve">ся работать с </w:t>
-      </w:r>
-      <w:proofErr w:type="spellStart"/>
-      <w:r>
-        <w:rPr>
-          <w:rFonts w:ascii="Times New Roman" w:hAnsi="Times New Roman" w:cs="Times New Roman"/>
-          <w:sz w:val="28"/>
-          <w:szCs w:val="28"/>
-          <w:lang w:val="en-US"/>
-        </w:rPr>
-        <w:t>FastAPI</w:t>
-      </w:r>
-      <w:proofErr w:type="spellEnd"/>
-      <w:r>
-        <w:rPr>
-          <w:rFonts w:ascii="Times New Roman" w:hAnsi="Times New Roman" w:cs="Times New Roman"/>
-          <w:sz w:val="28"/>
-          <w:szCs w:val="28"/>
-        </w:rPr>
-        <w:t xml:space="preserve"> </w:t>
-      </w:r>
-      <w:r>
-        <w:rPr>
-          <w:rFonts w:ascii="Times New Roman" w:hAnsi="Times New Roman" w:cs="Times New Roman"/>
-          <w:sz w:val="28"/>
-          <w:szCs w:val="28"/>
-        </w:rPr>
-        <w:t>и написа</w:t>
+        <w:t xml:space="preserve"> простой REST сервис, использующий библиотеку wikipedia. Созда</w:t>
       </w:r>
       <w:r>
         <w:rPr>
@@ -1036,26 +1054,7 @@
           <w:sz w:val="28"/>
           <w:szCs w:val="28"/>
         </w:rPr>
-        <w:t xml:space="preserve"> простые команды, использующие библиотеку </w:t>
-      </w:r>
-      <w:proofErr w:type="spellStart"/>
-      <w:r>
-        <w:rPr>
-          <w:rFonts w:ascii="Times New Roman" w:hAnsi="Times New Roman" w:cs="Times New Roman"/>
-          <w:sz w:val="28"/>
-          <w:szCs w:val="28"/>
-          <w:lang w:val="en-US"/>
-        </w:rPr>
-        <w:t>FastAPI</w:t>
-      </w:r>
-      <w:proofErr w:type="spellEnd"/>
-      <w:r>
-        <w:rPr>
-          <w:rFonts w:ascii="Times New Roman" w:hAnsi="Times New Roman" w:cs="Times New Roman"/>
-          <w:sz w:val="28"/>
-          <w:szCs w:val="28"/>
-        </w:rPr>
-        <w:t>.</w:t>
+        <w:t xml:space="preserve"> 1 роут с параметром path, 1 роут с параметром query, 1 роут с передачей параметров в теле запроса.</w:t>
       </w:r>
     </w:p>
     <w:sectPr>
@@ -1672,7 +1671,6 @@
   <w:style w:type="character" w:default="1" w:styleId="a0">
     <w:name w:val="Default Paragraph Font"/>
     <w:uiPriority w:val="1"/>
-    <w:semiHidden/>
     <w:unhideWhenUsed/>
   </w:style>
   <w:style w:type="table" w:default="1" w:styleId="a1">
